--- a/docs/Maven.docx
+++ b/docs/Maven.docx
@@ -975,6 +975,350 @@
         </w:drawing>
       </w:r>
     </w:p>
+    <w:p>
+      <w:pPr>
+        <w:ind w:left="360"/>
+      </w:pPr>
+    </w:p>
+    <w:p>
+      <w:pPr>
+        <w:ind w:left="360"/>
+        <w:rPr>
+          <w:b/>
+          <w:bCs/>
+          <w:u w:val="single"/>
+        </w:rPr>
+      </w:pPr>
+      <w:r>
+        <w:rPr>
+          <w:b/>
+          <w:bCs/>
+          <w:u w:val="single"/>
+        </w:rPr>
+        <w:t>Maven Dependency management</w:t>
+      </w:r>
+    </w:p>
+    <w:p>
+      <w:pPr>
+        <w:pStyle w:val="ListParagraph"/>
+        <w:numPr>
+          <w:ilvl w:val="3"/>
+          <w:numId w:val="1"/>
+        </w:numPr>
+      </w:pPr>
+      <w:r>
+        <w:t>Dependency is also considered as a jar file for which are required in an application</w:t>
+      </w:r>
+      <w:r>
+        <w:t>.</w:t>
+      </w:r>
+      <w:r>
+        <w:t xml:space="preserve"> </w:t>
+      </w:r>
+    </w:p>
+    <w:p>
+      <w:pPr>
+        <w:pStyle w:val="ListParagraph"/>
+        <w:numPr>
+          <w:ilvl w:val="3"/>
+          <w:numId w:val="1"/>
+        </w:numPr>
+      </w:pPr>
+      <w:r>
+        <w:t>This dependencies will be configure inside maven pom.xml file. The jars will be provided by maven.</w:t>
+      </w:r>
+    </w:p>
+    <w:p>
+      <w:pPr>
+        <w:pStyle w:val="ListParagraph"/>
+        <w:numPr>
+          <w:ilvl w:val="3"/>
+          <w:numId w:val="1"/>
+        </w:numPr>
+      </w:pPr>
+      <w:r>
+        <w:t xml:space="preserve">First Maven </w:t>
+      </w:r>
+      <w:r>
+        <w:t>check for</w:t>
+      </w:r>
+      <w:r>
+        <w:t xml:space="preserve"> the jar file is present inside the local repository or not</w:t>
+      </w:r>
+      <w:r>
+        <w:t>, if it is present then it will be directly added inside the project. But if it is not present inside local repository then it will be downloaded from the central/cloud repository downloaded inside local repo and then it will be added inside project.</w:t>
+      </w:r>
+    </w:p>
+    <w:p>
+      <w:pPr>
+        <w:pStyle w:val="ListParagraph"/>
+        <w:ind w:left="1080"/>
+      </w:pPr>
+      <w:r>
+        <w:rPr>
+          <w:noProof/>
+        </w:rPr>
+        <w:lastRenderedPageBreak/>
+        <w:drawing>
+          <wp:inline distT="0" distB="0" distL="0" distR="0" wp14:anchorId="384AFB91" wp14:editId="2FA1B189">
+            <wp:extent cx="5939155" cy="2524125"/>
+            <wp:effectExtent l="19050" t="0" r="4445" b="0"/>
+            <wp:docPr id="6" name="Picture 6"/>
+            <wp:cNvGraphicFramePr>
+              <a:graphicFrameLocks xmlns:a="http://schemas.openxmlformats.org/drawingml/2006/main" noChangeAspect="1"/>
+            </wp:cNvGraphicFramePr>
+            <a:graphic xmlns:a="http://schemas.openxmlformats.org/drawingml/2006/main">
+              <a:graphicData uri="http://schemas.openxmlformats.org/drawingml/2006/picture">
+                <pic:pic xmlns:pic="http://schemas.openxmlformats.org/drawingml/2006/picture">
+                  <pic:nvPicPr>
+                    <pic:cNvPr id="0" name="Picture 1"/>
+                    <pic:cNvPicPr>
+                      <a:picLocks noChangeAspect="1" noChangeArrowheads="1"/>
+                    </pic:cNvPicPr>
+                  </pic:nvPicPr>
+                  <pic:blipFill>
+                    <a:blip r:embed="rId11"/>
+                    <a:srcRect/>
+                    <a:stretch>
+                      <a:fillRect/>
+                    </a:stretch>
+                  </pic:blipFill>
+                  <pic:spPr bwMode="auto">
+                    <a:xfrm>
+                      <a:off x="0" y="0"/>
+                      <a:ext cx="5939155" cy="2524125"/>
+                    </a:xfrm>
+                    <a:prstGeom prst="rect">
+                      <a:avLst/>
+                    </a:prstGeom>
+                    <a:noFill/>
+                    <a:ln w="9525">
+                      <a:noFill/>
+                      <a:miter lim="800000"/>
+                      <a:headEnd/>
+                      <a:tailEnd/>
+                    </a:ln>
+                  </pic:spPr>
+                </pic:pic>
+              </a:graphicData>
+            </a:graphic>
+          </wp:inline>
+        </w:drawing>
+      </w:r>
+    </w:p>
+    <w:p/>
+    <w:p>
+      <w:pPr>
+        <w:rPr>
+          <w:b/>
+          <w:bCs/>
+          <w:u w:val="single"/>
+        </w:rPr>
+      </w:pPr>
+      <w:r>
+        <w:rPr>
+          <w:b/>
+          <w:bCs/>
+          <w:u w:val="single"/>
+        </w:rPr>
+        <w:t>Maven Life Cycle(stages/goals)</w:t>
+      </w:r>
+    </w:p>
+    <w:p>
+      <w:pPr>
+        <w:pStyle w:val="ListParagraph"/>
+        <w:numPr>
+          <w:ilvl w:val="0"/>
+          <w:numId w:val="4"/>
+        </w:numPr>
+      </w:pPr>
+      <w:r>
+        <w:t>Clean</w:t>
+      </w:r>
+    </w:p>
+    <w:p>
+      <w:pPr>
+        <w:pStyle w:val="ListParagraph"/>
+        <w:numPr>
+          <w:ilvl w:val="1"/>
+          <w:numId w:val="4"/>
+        </w:numPr>
+      </w:pPr>
+      <w:r>
+        <w:t>In this stage the maven will clean the previously execution result and the target folder will be deleted in this stage.</w:t>
+      </w:r>
+    </w:p>
+    <w:p>
+      <w:pPr>
+        <w:pStyle w:val="ListParagraph"/>
+        <w:numPr>
+          <w:ilvl w:val="0"/>
+          <w:numId w:val="4"/>
+        </w:numPr>
+      </w:pPr>
+      <w:r>
+        <w:t>Validate</w:t>
+      </w:r>
+    </w:p>
+    <w:p>
+      <w:pPr>
+        <w:pStyle w:val="ListParagraph"/>
+        <w:numPr>
+          <w:ilvl w:val="1"/>
+          <w:numId w:val="4"/>
+        </w:numPr>
+      </w:pPr>
+      <w:r>
+        <w:t>In this stage the project correctness will be check like project structure, dependencies etc.</w:t>
+      </w:r>
+    </w:p>
+    <w:p>
+      <w:pPr>
+        <w:pStyle w:val="ListParagraph"/>
+        <w:numPr>
+          <w:ilvl w:val="0"/>
+          <w:numId w:val="4"/>
+        </w:numPr>
+      </w:pPr>
+      <w:r>
+        <w:t>Compile</w:t>
+      </w:r>
+    </w:p>
+    <w:p>
+      <w:pPr>
+        <w:pStyle w:val="ListParagraph"/>
+        <w:numPr>
+          <w:ilvl w:val="1"/>
+          <w:numId w:val="4"/>
+        </w:numPr>
+      </w:pPr>
+      <w:r>
+        <w:t>In this stage all the java classes will be compiled and generate a .class file.</w:t>
+      </w:r>
+    </w:p>
+    <w:p>
+      <w:pPr>
+        <w:pStyle w:val="ListParagraph"/>
+        <w:numPr>
+          <w:ilvl w:val="0"/>
+          <w:numId w:val="4"/>
+        </w:numPr>
+      </w:pPr>
+      <w:r>
+        <w:t>Test</w:t>
+      </w:r>
+    </w:p>
+    <w:p>
+      <w:pPr>
+        <w:pStyle w:val="ListParagraph"/>
+        <w:numPr>
+          <w:ilvl w:val="1"/>
+          <w:numId w:val="4"/>
+        </w:numPr>
+      </w:pPr>
+      <w:r>
+        <w:t>In tis stage the test cases will be executed if it is available.</w:t>
+      </w:r>
+    </w:p>
+    <w:p>
+      <w:pPr>
+        <w:pStyle w:val="ListParagraph"/>
+        <w:numPr>
+          <w:ilvl w:val="0"/>
+          <w:numId w:val="4"/>
+        </w:numPr>
+      </w:pPr>
+      <w:r>
+        <w:t>Package</w:t>
+      </w:r>
+    </w:p>
+    <w:p>
+      <w:pPr>
+        <w:pStyle w:val="ListParagraph"/>
+        <w:numPr>
+          <w:ilvl w:val="1"/>
+          <w:numId w:val="4"/>
+        </w:numPr>
+      </w:pPr>
+      <w:r>
+        <w:t xml:space="preserve">In this stage the project will be bundled and converted into executable format like .jar and .war </w:t>
+      </w:r>
+    </w:p>
+    <w:p>
+      <w:pPr>
+        <w:pStyle w:val="ListParagraph"/>
+        <w:numPr>
+          <w:ilvl w:val="0"/>
+          <w:numId w:val="4"/>
+        </w:numPr>
+      </w:pPr>
+      <w:r>
+        <w:t xml:space="preserve">Verify </w:t>
+      </w:r>
+    </w:p>
+    <w:p>
+      <w:pPr>
+        <w:pStyle w:val="ListParagraph"/>
+        <w:numPr>
+          <w:ilvl w:val="1"/>
+          <w:numId w:val="4"/>
+        </w:numPr>
+      </w:pPr>
+      <w:r>
+        <w:t xml:space="preserve">Maven will verify the bundle created from the previous step. </w:t>
+      </w:r>
+    </w:p>
+    <w:p>
+      <w:pPr>
+        <w:pStyle w:val="ListParagraph"/>
+        <w:numPr>
+          <w:ilvl w:val="0"/>
+          <w:numId w:val="4"/>
+        </w:numPr>
+      </w:pPr>
+      <w:r>
+        <w:t>Install</w:t>
+      </w:r>
+    </w:p>
+    <w:p>
+      <w:pPr>
+        <w:pStyle w:val="ListParagraph"/>
+        <w:numPr>
+          <w:ilvl w:val="1"/>
+          <w:numId w:val="4"/>
+        </w:numPr>
+      </w:pPr>
+      <w:r>
+        <w:t>In this stage the bundle will be make ready for the execution.</w:t>
+      </w:r>
+    </w:p>
+    <w:p>
+      <w:pPr>
+        <w:pStyle w:val="ListParagraph"/>
+        <w:numPr>
+          <w:ilvl w:val="0"/>
+          <w:numId w:val="4"/>
+        </w:numPr>
+      </w:pPr>
+      <w:r>
+        <w:t>D</w:t>
+      </w:r>
+      <w:r>
+        <w:t>eploy</w:t>
+      </w:r>
+    </w:p>
+    <w:p>
+      <w:pPr>
+        <w:pStyle w:val="ListParagraph"/>
+        <w:numPr>
+          <w:ilvl w:val="1"/>
+          <w:numId w:val="4"/>
+        </w:numPr>
+      </w:pPr>
+      <w:r>
+        <w:t>The application can be start execution.</w:t>
+      </w:r>
+    </w:p>
     <w:sectPr>
       <w:pgSz w:w="12240" w:h="15840"/>
       <w:pgMar w:top="1440" w:right="1440" w:bottom="1440" w:left="1440" w:header="720" w:footer="720" w:gutter="0"/>
@@ -1024,7 +1368,7 @@
       <w:lvlText w:val="%4."/>
       <w:lvlJc w:val="left"/>
       <w:pPr>
-        <w:ind w:left="2880" w:hanging="360"/>
+        <w:ind w:left="1080" w:hanging="360"/>
       </w:pPr>
     </w:lvl>
     <w:lvl w:ilvl="4" w:tplc="04090019">
@@ -1074,6 +1418,95 @@
     </w:lvl>
   </w:abstractNum>
   <w:abstractNum w:abstractNumId="1" w15:restartNumberingAfterBreak="0">
+    <w:nsid w:val="24F215B5"/>
+    <w:multiLevelType w:val="hybridMultilevel"/>
+    <w:tmpl w:val="F0AEE42E"/>
+    <w:lvl w:ilvl="0" w:tplc="0409000F">
+      <w:start w:val="1"/>
+      <w:numFmt w:val="decimal"/>
+      <w:lvlText w:val="%1."/>
+      <w:lvlJc w:val="left"/>
+      <w:pPr>
+        <w:ind w:left="720" w:hanging="360"/>
+      </w:pPr>
+      <w:rPr>
+        <w:rFonts w:hint="default"/>
+      </w:rPr>
+    </w:lvl>
+    <w:lvl w:ilvl="1" w:tplc="04090019">
+      <w:start w:val="1"/>
+      <w:numFmt w:val="lowerLetter"/>
+      <w:lvlText w:val="%2."/>
+      <w:lvlJc w:val="left"/>
+      <w:pPr>
+        <w:ind w:left="1440" w:hanging="360"/>
+      </w:pPr>
+    </w:lvl>
+    <w:lvl w:ilvl="2" w:tplc="0409001B" w:tentative="1">
+      <w:start w:val="1"/>
+      <w:numFmt w:val="lowerRoman"/>
+      <w:lvlText w:val="%3."/>
+      <w:lvlJc w:val="right"/>
+      <w:pPr>
+        <w:ind w:left="2160" w:hanging="180"/>
+      </w:pPr>
+    </w:lvl>
+    <w:lvl w:ilvl="3" w:tplc="0409000F" w:tentative="1">
+      <w:start w:val="1"/>
+      <w:numFmt w:val="decimal"/>
+      <w:lvlText w:val="%4."/>
+      <w:lvlJc w:val="left"/>
+      <w:pPr>
+        <w:ind w:left="2880" w:hanging="360"/>
+      </w:pPr>
+    </w:lvl>
+    <w:lvl w:ilvl="4" w:tplc="04090019" w:tentative="1">
+      <w:start w:val="1"/>
+      <w:numFmt w:val="lowerLetter"/>
+      <w:lvlText w:val="%5."/>
+      <w:lvlJc w:val="left"/>
+      <w:pPr>
+        <w:ind w:left="3600" w:hanging="360"/>
+      </w:pPr>
+    </w:lvl>
+    <w:lvl w:ilvl="5" w:tplc="0409001B" w:tentative="1">
+      <w:start w:val="1"/>
+      <w:numFmt w:val="lowerRoman"/>
+      <w:lvlText w:val="%6."/>
+      <w:lvlJc w:val="right"/>
+      <w:pPr>
+        <w:ind w:left="4320" w:hanging="180"/>
+      </w:pPr>
+    </w:lvl>
+    <w:lvl w:ilvl="6" w:tplc="0409000F" w:tentative="1">
+      <w:start w:val="1"/>
+      <w:numFmt w:val="decimal"/>
+      <w:lvlText w:val="%7."/>
+      <w:lvlJc w:val="left"/>
+      <w:pPr>
+        <w:ind w:left="5040" w:hanging="360"/>
+      </w:pPr>
+    </w:lvl>
+    <w:lvl w:ilvl="7" w:tplc="04090019" w:tentative="1">
+      <w:start w:val="1"/>
+      <w:numFmt w:val="lowerLetter"/>
+      <w:lvlText w:val="%8."/>
+      <w:lvlJc w:val="left"/>
+      <w:pPr>
+        <w:ind w:left="5760" w:hanging="360"/>
+      </w:pPr>
+    </w:lvl>
+    <w:lvl w:ilvl="8" w:tplc="0409001B" w:tentative="1">
+      <w:start w:val="1"/>
+      <w:numFmt w:val="lowerRoman"/>
+      <w:lvlText w:val="%9."/>
+      <w:lvlJc w:val="right"/>
+      <w:pPr>
+        <w:ind w:left="6480" w:hanging="180"/>
+      </w:pPr>
+    </w:lvl>
+  </w:abstractNum>
+  <w:abstractNum w:abstractNumId="2" w15:restartNumberingAfterBreak="0">
     <w:nsid w:val="437342C9"/>
     <w:multiLevelType w:val="hybridMultilevel"/>
     <w:tmpl w:val="B404795C"/>
@@ -1159,7 +1592,7 @@
       </w:pPr>
     </w:lvl>
   </w:abstractNum>
-  <w:abstractNum w:abstractNumId="2" w15:restartNumberingAfterBreak="0">
+  <w:abstractNum w:abstractNumId="3" w15:restartNumberingAfterBreak="0">
     <w:nsid w:val="6B490D3F"/>
     <w:multiLevelType w:val="hybridMultilevel"/>
     <w:tmpl w:val="782CAEA0"/>
@@ -1276,7 +1709,7 @@
     </w:lvlOverride>
   </w:num>
   <w:num w:numId="2" w16cid:durableId="1807965930">
-    <w:abstractNumId w:val="1"/>
+    <w:abstractNumId w:val="2"/>
     <w:lvlOverride w:ilvl="0">
       <w:startOverride w:val="1"/>
     </w:lvlOverride>
@@ -1306,7 +1739,7 @@
     </w:lvlOverride>
   </w:num>
   <w:num w:numId="3" w16cid:durableId="2004384971">
-    <w:abstractNumId w:val="2"/>
+    <w:abstractNumId w:val="3"/>
     <w:lvlOverride w:ilvl="0">
       <w:startOverride w:val="1"/>
     </w:lvlOverride>
@@ -1334,6 +1767,9 @@
     <w:lvlOverride w:ilvl="8">
       <w:startOverride w:val="1"/>
     </w:lvlOverride>
+  </w:num>
+  <w:num w:numId="4" w16cid:durableId="12460080">
+    <w:abstractNumId w:val="1"/>
   </w:num>
 </w:numbering>
 </file>
@@ -1789,6 +2225,17 @@
       <w:u w:val="single"/>
     </w:rPr>
   </w:style>
+  <w:style w:type="paragraph" w:styleId="ListParagraph">
+    <w:name w:val="List Paragraph"/>
+    <w:basedOn w:val="Normal"/>
+    <w:uiPriority w:val="34"/>
+    <w:qFormat/>
+    <w:rsid w:val="000E54B4"/>
+    <w:pPr>
+      <w:ind w:left="720"/>
+      <w:contextualSpacing/>
+    </w:pPr>
+  </w:style>
 </w:styles>
 </file>
 

--- a/docs/Maven.docx
+++ b/docs/Maven.docx
@@ -126,7 +126,23 @@
           <w:sz w:val="24"/>
           <w:szCs w:val="24"/>
         </w:rPr>
-        <w:t>There are different stage in maven which helps in the development activity</w:t>
+        <w:t xml:space="preserve">There </w:t>
+      </w:r>
+      <w:proofErr w:type="gramStart"/>
+      <w:r>
+        <w:rPr>
+          <w:sz w:val="24"/>
+          <w:szCs w:val="24"/>
+        </w:rPr>
+        <w:t>are</w:t>
+      </w:r>
+      <w:proofErr w:type="gramEnd"/>
+      <w:r>
+        <w:rPr>
+          <w:sz w:val="24"/>
+          <w:szCs w:val="24"/>
+        </w:rPr>
+        <w:t xml:space="preserve"> different stage in maven which helps in the development activity</w:t>
       </w:r>
     </w:p>
     <w:p>
@@ -148,14 +164,25 @@
         </w:rPr>
         <w:t xml:space="preserve">Maven can compile you code in the </w:t>
       </w:r>
-      <w:r>
-        <w:rPr>
-          <w:b/>
-          <w:bCs/>
-          <w:sz w:val="24"/>
-          <w:szCs w:val="24"/>
-        </w:rPr>
-        <w:t>mvn compile</w:t>
+      <w:proofErr w:type="spellStart"/>
+      <w:r>
+        <w:rPr>
+          <w:b/>
+          <w:bCs/>
+          <w:sz w:val="24"/>
+          <w:szCs w:val="24"/>
+        </w:rPr>
+        <w:t>mvn</w:t>
+      </w:r>
+      <w:proofErr w:type="spellEnd"/>
+      <w:r>
+        <w:rPr>
+          <w:b/>
+          <w:bCs/>
+          <w:sz w:val="24"/>
+          <w:szCs w:val="24"/>
+        </w:rPr>
+        <w:t xml:space="preserve"> compile</w:t>
       </w:r>
       <w:r>
         <w:rPr>
@@ -184,14 +211,25 @@
         </w:rPr>
         <w:t xml:space="preserve">Maven can help us to execute the test cases written inside project using </w:t>
       </w:r>
-      <w:r>
-        <w:rPr>
-          <w:b/>
-          <w:bCs/>
-          <w:sz w:val="24"/>
-          <w:szCs w:val="24"/>
-        </w:rPr>
-        <w:t>mvn test</w:t>
+      <w:proofErr w:type="spellStart"/>
+      <w:r>
+        <w:rPr>
+          <w:b/>
+          <w:bCs/>
+          <w:sz w:val="24"/>
+          <w:szCs w:val="24"/>
+        </w:rPr>
+        <w:t>mvn</w:t>
+      </w:r>
+      <w:proofErr w:type="spellEnd"/>
+      <w:r>
+        <w:rPr>
+          <w:b/>
+          <w:bCs/>
+          <w:sz w:val="24"/>
+          <w:szCs w:val="24"/>
+        </w:rPr>
+        <w:t xml:space="preserve"> test</w:t>
       </w:r>
       <w:r>
         <w:rPr>
@@ -220,14 +258,25 @@
         </w:rPr>
         <w:t xml:space="preserve">Maven can help us to create a package of the project using </w:t>
       </w:r>
-      <w:r>
-        <w:rPr>
-          <w:b/>
-          <w:bCs/>
-          <w:sz w:val="24"/>
-          <w:szCs w:val="24"/>
-        </w:rPr>
-        <w:t>mvn package</w:t>
+      <w:proofErr w:type="spellStart"/>
+      <w:r>
+        <w:rPr>
+          <w:b/>
+          <w:bCs/>
+          <w:sz w:val="24"/>
+          <w:szCs w:val="24"/>
+        </w:rPr>
+        <w:t>mvn</w:t>
+      </w:r>
+      <w:proofErr w:type="spellEnd"/>
+      <w:r>
+        <w:rPr>
+          <w:b/>
+          <w:bCs/>
+          <w:sz w:val="24"/>
+          <w:szCs w:val="24"/>
+        </w:rPr>
+        <w:t xml:space="preserve"> package</w:t>
       </w:r>
       <w:r>
         <w:rPr>
@@ -256,14 +305,25 @@
         </w:rPr>
         <w:t xml:space="preserve">Can execute the project using </w:t>
       </w:r>
-      <w:r>
-        <w:rPr>
-          <w:b/>
-          <w:bCs/>
-          <w:sz w:val="24"/>
-          <w:szCs w:val="24"/>
-        </w:rPr>
-        <w:t>mvn deploy</w:t>
+      <w:proofErr w:type="spellStart"/>
+      <w:r>
+        <w:rPr>
+          <w:b/>
+          <w:bCs/>
+          <w:sz w:val="24"/>
+          <w:szCs w:val="24"/>
+        </w:rPr>
+        <w:t>mvn</w:t>
+      </w:r>
+      <w:proofErr w:type="spellEnd"/>
+      <w:r>
+        <w:rPr>
+          <w:b/>
+          <w:bCs/>
+          <w:sz w:val="24"/>
+          <w:szCs w:val="24"/>
+        </w:rPr>
+        <w:t xml:space="preserve"> deploy</w:t>
       </w:r>
       <w:r>
         <w:rPr>
@@ -340,7 +400,7 @@
       <w:r>
         <w:t>Download Maven Zip file. (</w:t>
       </w:r>
-      <w:hyperlink r:id="rId5" w:history="1">
+      <w:hyperlink r:id="rId6" w:history="1">
         <w:r>
           <w:rPr>
             <w:rStyle w:val="Hyperlink"/>
@@ -379,7 +439,7 @@
                     </pic:cNvPicPr>
                   </pic:nvPicPr>
                   <pic:blipFill>
-                    <a:blip r:embed="rId6" cstate="print">
+                    <a:blip r:embed="rId7" cstate="print">
                       <a:extLst>
                         <a:ext uri="{28A0092B-C50C-407E-A947-70E740481C1C}">
                           <a14:useLocalDpi xmlns:a14="http://schemas.microsoft.com/office/drawing/2010/main" val="0"/>
@@ -448,10 +508,22 @@
           <w:b/>
           <w:bCs/>
         </w:rPr>
-        <w:t>MAVEN_HOME</w:t>
-      </w:r>
-      <w:r>
-        <w:t xml:space="preserve"> : Create a New Variable and set Path of Maven extracted folder</w:t>
+        <w:t>MAVEN_</w:t>
+      </w:r>
+      <w:proofErr w:type="gramStart"/>
+      <w:r>
+        <w:rPr>
+          <w:b/>
+          <w:bCs/>
+        </w:rPr>
+        <w:t>HOME</w:t>
+      </w:r>
+      <w:r>
+        <w:t xml:space="preserve"> :</w:t>
+      </w:r>
+      <w:proofErr w:type="gramEnd"/>
+      <w:r>
+        <w:t xml:space="preserve"> Create a New Variable and set Path of Maven extracted folder</w:t>
       </w:r>
     </w:p>
     <w:p>
@@ -481,7 +553,7 @@
                     </pic:cNvPicPr>
                   </pic:nvPicPr>
                   <pic:blipFill>
-                    <a:blip r:embed="rId7">
+                    <a:blip r:embed="rId8">
                       <a:extLst>
                         <a:ext uri="{28A0092B-C50C-407E-A947-70E740481C1C}">
                           <a14:useLocalDpi xmlns:a14="http://schemas.microsoft.com/office/drawing/2010/main" val="0"/>
@@ -559,7 +631,7 @@
                     </pic:cNvPicPr>
                   </pic:nvPicPr>
                   <pic:blipFill>
-                    <a:blip r:embed="rId8">
+                    <a:blip r:embed="rId9">
                       <a:extLst>
                         <a:ext uri="{28A0092B-C50C-407E-A947-70E740481C1C}">
                           <a14:useLocalDpi xmlns:a14="http://schemas.microsoft.com/office/drawing/2010/main" val="0"/>
@@ -676,7 +748,22 @@
           <w:bCs/>
         </w:rPr>
         <w:br/>
-        <w:t>mvn -version</w:t>
+      </w:r>
+      <w:proofErr w:type="spellStart"/>
+      <w:r>
+        <w:rPr>
+          <w:b/>
+          <w:bCs/>
+        </w:rPr>
+        <w:t>mvn</w:t>
+      </w:r>
+      <w:proofErr w:type="spellEnd"/>
+      <w:r>
+        <w:rPr>
+          <w:b/>
+          <w:bCs/>
+        </w:rPr>
+        <w:t xml:space="preserve"> -version</w:t>
       </w:r>
     </w:p>
     <w:p>
@@ -706,7 +793,7 @@
                     </pic:cNvPicPr>
                   </pic:nvPicPr>
                   <pic:blipFill>
-                    <a:blip r:embed="rId9" cstate="print">
+                    <a:blip r:embed="rId10" cstate="print">
                       <a:extLst>
                         <a:ext uri="{28A0092B-C50C-407E-A947-70E740481C1C}">
                           <a14:useLocalDpi xmlns:a14="http://schemas.microsoft.com/office/drawing/2010/main" val="0"/>
@@ -791,7 +878,20 @@
         </w:numPr>
       </w:pPr>
       <w:r>
-        <w:t>Search for the Archetype “org.apache.maven”</w:t>
+        <w:t>Search for the Archetype “</w:t>
+      </w:r>
+      <w:proofErr w:type="spellStart"/>
+      <w:proofErr w:type="gramStart"/>
+      <w:r>
+        <w:t>org.apache</w:t>
+      </w:r>
+      <w:proofErr w:type="gramEnd"/>
+      <w:r>
+        <w:t>.maven</w:t>
+      </w:r>
+      <w:proofErr w:type="spellEnd"/>
+      <w:r>
+        <w:t>”</w:t>
       </w:r>
     </w:p>
     <w:p>
@@ -807,8 +907,17 @@
           <w:b/>
           <w:bCs/>
         </w:rPr>
-        <w:t>maven-archetype-quickstart</w:t>
-      </w:r>
+        <w:t>maven-archetype-</w:t>
+      </w:r>
+      <w:proofErr w:type="spellStart"/>
+      <w:r>
+        <w:rPr>
+          <w:b/>
+          <w:bCs/>
+        </w:rPr>
+        <w:t>quickstart</w:t>
+      </w:r>
+      <w:proofErr w:type="spellEnd"/>
       <w:r>
         <w:t>: This option is use to get the code java project template</w:t>
       </w:r>
@@ -943,7 +1052,7 @@
                     </pic:cNvPicPr>
                   </pic:nvPicPr>
                   <pic:blipFill>
-                    <a:blip r:embed="rId10" cstate="print">
+                    <a:blip r:embed="rId11" cstate="print">
                       <a:extLst>
                         <a:ext uri="{28A0092B-C50C-407E-A947-70E740481C1C}">
                           <a14:useLocalDpi xmlns:a14="http://schemas.microsoft.com/office/drawing/2010/main" val="0"/>
@@ -1024,8 +1133,13 @@
           <w:numId w:val="1"/>
         </w:numPr>
       </w:pPr>
-      <w:r>
-        <w:t>This dependencies will be configure inside maven pom.xml file. The jars will be provided by maven.</w:t>
+      <w:proofErr w:type="gramStart"/>
+      <w:r>
+        <w:t>This dependencies</w:t>
+      </w:r>
+      <w:proofErr w:type="gramEnd"/>
+      <w:r>
+        <w:t xml:space="preserve"> will be configure inside maven pom.xml file. The jars will be provided by maven.</w:t>
       </w:r>
     </w:p>
     <w:p>
@@ -1077,7 +1191,7 @@
                     </pic:cNvPicPr>
                   </pic:nvPicPr>
                   <pic:blipFill>
-                    <a:blip r:embed="rId11"/>
+                    <a:blip r:embed="rId12"/>
                     <a:srcRect/>
                     <a:stretch>
                       <a:fillRect/>
@@ -1217,7 +1331,15 @@
         </w:numPr>
       </w:pPr>
       <w:r>
-        <w:t>In tis stage the test cases will be executed if it is available.</w:t>
+        <w:t xml:space="preserve">In </w:t>
+      </w:r>
+      <w:proofErr w:type="spellStart"/>
+      <w:r>
+        <w:t>tis</w:t>
+      </w:r>
+      <w:proofErr w:type="spellEnd"/>
+      <w:r>
+        <w:t xml:space="preserve"> stage the test cases will be executed if it is available.</w:t>
       </w:r>
     </w:p>
     <w:p>
@@ -1319,6 +1441,576 @@
         <w:t>The application can be start execution.</w:t>
       </w:r>
     </w:p>
+    <w:p/>
+    <w:p>
+      <w:pPr>
+        <w:spacing w:line="259" w:lineRule="auto"/>
+      </w:pPr>
+      <w:r>
+        <w:br w:type="page"/>
+      </w:r>
+    </w:p>
+    <w:p>
+      <w:pPr>
+        <w:rPr>
+          <w:b/>
+          <w:bCs/>
+          <w:u w:val="single"/>
+        </w:rPr>
+      </w:pPr>
+      <w:r>
+        <w:rPr>
+          <w:b/>
+          <w:bCs/>
+          <w:u w:val="single"/>
+        </w:rPr>
+        <w:lastRenderedPageBreak/>
+        <w:t>Scope of Dependencies</w:t>
+      </w:r>
+    </w:p>
+    <w:p>
+      <w:pPr>
+        <w:pStyle w:val="ListParagraph"/>
+        <w:numPr>
+          <w:ilvl w:val="0"/>
+          <w:numId w:val="5"/>
+        </w:numPr>
+      </w:pPr>
+      <w:r>
+        <w:t xml:space="preserve">Scope </w:t>
+      </w:r>
+      <w:r>
+        <w:t xml:space="preserve">is a </w:t>
+      </w:r>
+      <w:proofErr w:type="gramStart"/>
+      <w:r>
+        <w:t>ways</w:t>
+      </w:r>
+      <w:proofErr w:type="gramEnd"/>
+      <w:r>
+        <w:t xml:space="preserve"> to define the jar file availability in the project</w:t>
+      </w:r>
+      <w:r>
+        <w:t xml:space="preserve"> (Maven Lifecycle)</w:t>
+      </w:r>
+      <w:r>
+        <w:t>.</w:t>
+      </w:r>
+    </w:p>
+    <w:p>
+      <w:pPr>
+        <w:pStyle w:val="ListParagraph"/>
+        <w:numPr>
+          <w:ilvl w:val="0"/>
+          <w:numId w:val="5"/>
+        </w:numPr>
+      </w:pPr>
+      <w:r>
+        <w:t xml:space="preserve">There </w:t>
+      </w:r>
+      <w:proofErr w:type="gramStart"/>
+      <w:r>
+        <w:t>are</w:t>
+      </w:r>
+      <w:proofErr w:type="gramEnd"/>
+      <w:r>
+        <w:t xml:space="preserve"> different scope in Maven</w:t>
+      </w:r>
+    </w:p>
+    <w:p>
+      <w:pPr>
+        <w:pStyle w:val="ListParagraph"/>
+        <w:numPr>
+          <w:ilvl w:val="1"/>
+          <w:numId w:val="5"/>
+        </w:numPr>
+      </w:pPr>
+      <w:r>
+        <w:t>runtime</w:t>
+      </w:r>
+    </w:p>
+    <w:p>
+      <w:pPr>
+        <w:pStyle w:val="ListParagraph"/>
+        <w:numPr>
+          <w:ilvl w:val="2"/>
+          <w:numId w:val="5"/>
+        </w:numPr>
+      </w:pPr>
+      <w:r>
+        <w:t>This is the default scope for the jar file if you do not specify explicitly.</w:t>
+      </w:r>
+    </w:p>
+    <w:p>
+      <w:pPr>
+        <w:pStyle w:val="ListParagraph"/>
+        <w:numPr>
+          <w:ilvl w:val="2"/>
+          <w:numId w:val="5"/>
+        </w:numPr>
+      </w:pPr>
+      <w:r>
+        <w:t>In this scope the jar file will be present in the application through the maven life cycle.</w:t>
+      </w:r>
+    </w:p>
+    <w:p>
+      <w:pPr>
+        <w:pStyle w:val="ListParagraph"/>
+        <w:numPr>
+          <w:ilvl w:val="2"/>
+          <w:numId w:val="5"/>
+        </w:numPr>
+      </w:pPr>
+      <w:r>
+        <w:t>The jar files will be available inside project for compile time and runtime as well.</w:t>
+      </w:r>
+      <w:r>
+        <w:t xml:space="preserve"> </w:t>
+      </w:r>
+    </w:p>
+    <w:p>
+      <w:pPr>
+        <w:pStyle w:val="ListParagraph"/>
+        <w:numPr>
+          <w:ilvl w:val="1"/>
+          <w:numId w:val="5"/>
+        </w:numPr>
+      </w:pPr>
+      <w:r>
+        <w:t>test</w:t>
+      </w:r>
+    </w:p>
+    <w:p>
+      <w:pPr>
+        <w:pStyle w:val="ListParagraph"/>
+        <w:numPr>
+          <w:ilvl w:val="2"/>
+          <w:numId w:val="5"/>
+        </w:numPr>
+      </w:pPr>
+      <w:r>
+        <w:t xml:space="preserve">In this scope the jar files will be available inside the project till the test life cycle step. </w:t>
+      </w:r>
+    </w:p>
+    <w:p>
+      <w:pPr>
+        <w:pStyle w:val="ListParagraph"/>
+        <w:numPr>
+          <w:ilvl w:val="2"/>
+          <w:numId w:val="5"/>
+        </w:numPr>
+      </w:pPr>
+      <w:r>
+        <w:t>Mostly in this scope the testing related jar files will be added.</w:t>
+      </w:r>
+    </w:p>
+    <w:p>
+      <w:pPr>
+        <w:pStyle w:val="ListParagraph"/>
+        <w:numPr>
+          <w:ilvl w:val="1"/>
+          <w:numId w:val="5"/>
+        </w:numPr>
+      </w:pPr>
+      <w:r>
+        <w:t>p</w:t>
+      </w:r>
+      <w:r>
+        <w:t>rovided</w:t>
+      </w:r>
+    </w:p>
+    <w:p>
+      <w:pPr>
+        <w:pStyle w:val="ListParagraph"/>
+        <w:numPr>
+          <w:ilvl w:val="2"/>
+          <w:numId w:val="5"/>
+        </w:numPr>
+      </w:pPr>
+      <w:r>
+        <w:t>the jar file will be provided internal to project and no needs to search it inside a maven repository.</w:t>
+      </w:r>
+    </w:p>
+    <w:p>
+      <w:pPr>
+        <w:pStyle w:val="ListParagraph"/>
+        <w:numPr>
+          <w:ilvl w:val="2"/>
+          <w:numId w:val="5"/>
+        </w:numPr>
+      </w:pPr>
+      <w:r>
+        <w:t xml:space="preserve">These jar files are available in all the stage of the life cycle. </w:t>
+      </w:r>
+    </w:p>
+    <w:p>
+      <w:pPr>
+        <w:pStyle w:val="ListParagraph"/>
+        <w:numPr>
+          <w:ilvl w:val="1"/>
+          <w:numId w:val="5"/>
+        </w:numPr>
+      </w:pPr>
+      <w:r>
+        <w:t>s</w:t>
+      </w:r>
+      <w:r>
+        <w:t>ystem</w:t>
+      </w:r>
+    </w:p>
+    <w:p>
+      <w:pPr>
+        <w:pStyle w:val="ListParagraph"/>
+        <w:numPr>
+          <w:ilvl w:val="2"/>
+          <w:numId w:val="5"/>
+        </w:numPr>
+      </w:pPr>
+      <w:r>
+        <w:t>in this you can provide a custom path of the jar file which needs to add inside project. Here maven will not add the jar file from the maven repository.</w:t>
+      </w:r>
+    </w:p>
+    <w:p>
+      <w:pPr>
+        <w:pStyle w:val="ListParagraph"/>
+        <w:numPr>
+          <w:ilvl w:val="2"/>
+          <w:numId w:val="5"/>
+        </w:numPr>
+      </w:pPr>
+      <w:r>
+        <w:t>In this scope the files will be refer to given path and if it is not available then it will be a compile time error.</w:t>
+      </w:r>
+    </w:p>
+    <w:p>
+      <w:pPr>
+        <w:pStyle w:val="ListParagraph"/>
+        <w:numPr>
+          <w:ilvl w:val="1"/>
+          <w:numId w:val="5"/>
+        </w:numPr>
+      </w:pPr>
+      <w:r>
+        <w:t>compile</w:t>
+      </w:r>
+      <w:r>
+        <w:t xml:space="preserve"> </w:t>
+      </w:r>
+    </w:p>
+    <w:p>
+      <w:pPr>
+        <w:pStyle w:val="ListParagraph"/>
+        <w:numPr>
+          <w:ilvl w:val="2"/>
+          <w:numId w:val="5"/>
+        </w:numPr>
+      </w:pPr>
+      <w:r>
+        <w:t>In this scope the files will be available till the compilation step of the maven life cycle.</w:t>
+      </w:r>
+    </w:p>
+    <w:p/>
+    <w:p>
+      <w:pPr>
+        <w:rPr>
+          <w:b/>
+          <w:bCs/>
+          <w:u w:val="single"/>
+        </w:rPr>
+      </w:pPr>
+      <w:r>
+        <w:rPr>
+          <w:b/>
+          <w:bCs/>
+          <w:u w:val="single"/>
+        </w:rPr>
+        <w:t>Version in Maven</w:t>
+      </w:r>
+    </w:p>
+    <w:p>
+      <w:pPr>
+        <w:pStyle w:val="ListParagraph"/>
+        <w:numPr>
+          <w:ilvl w:val="0"/>
+          <w:numId w:val="6"/>
+        </w:numPr>
+      </w:pPr>
+      <w:r>
+        <w:t>Version is use to maintain the application changes.</w:t>
+      </w:r>
+    </w:p>
+    <w:p>
+      <w:pPr>
+        <w:pStyle w:val="ListParagraph"/>
+        <w:numPr>
+          <w:ilvl w:val="0"/>
+          <w:numId w:val="6"/>
+        </w:numPr>
+      </w:pPr>
+      <w:r>
+        <w:t xml:space="preserve">Mostly the version </w:t>
+      </w:r>
+      <w:proofErr w:type="gramStart"/>
+      <w:r>
+        <w:t>are</w:t>
+      </w:r>
+      <w:proofErr w:type="gramEnd"/>
+      <w:r>
+        <w:t xml:space="preserve"> divided into 3 parts</w:t>
+      </w:r>
+    </w:p>
+    <w:p>
+      <w:pPr>
+        <w:pStyle w:val="ListParagraph"/>
+        <w:numPr>
+          <w:ilvl w:val="1"/>
+          <w:numId w:val="6"/>
+        </w:numPr>
+      </w:pPr>
+      <w:r>
+        <w:t>Major Version</w:t>
+      </w:r>
+      <w:r>
+        <w:t xml:space="preserve">: Use for a </w:t>
+      </w:r>
+      <w:proofErr w:type="gramStart"/>
+      <w:r>
+        <w:t>new features</w:t>
+      </w:r>
+      <w:proofErr w:type="gramEnd"/>
+      <w:r>
+        <w:t>.</w:t>
+      </w:r>
+    </w:p>
+    <w:p>
+      <w:pPr>
+        <w:pStyle w:val="ListParagraph"/>
+        <w:numPr>
+          <w:ilvl w:val="1"/>
+          <w:numId w:val="6"/>
+        </w:numPr>
+      </w:pPr>
+      <w:r>
+        <w:t>Mid Version</w:t>
+      </w:r>
+      <w:r>
+        <w:t xml:space="preserve">: user for a </w:t>
+      </w:r>
+      <w:proofErr w:type="gramStart"/>
+      <w:r>
+        <w:t>changes</w:t>
+      </w:r>
+      <w:proofErr w:type="gramEnd"/>
+      <w:r>
+        <w:t xml:space="preserve"> into existing feature </w:t>
+      </w:r>
+    </w:p>
+    <w:p>
+      <w:pPr>
+        <w:pStyle w:val="ListParagraph"/>
+        <w:numPr>
+          <w:ilvl w:val="1"/>
+          <w:numId w:val="6"/>
+        </w:numPr>
+      </w:pPr>
+      <w:r>
+        <w:t>Lower/minor Version</w:t>
+      </w:r>
+      <w:r>
+        <w:t>: Use for a defect fix, security fix, performance fixes</w:t>
+      </w:r>
+    </w:p>
+    <w:p>
+      <w:pPr>
+        <w:pStyle w:val="ListParagraph"/>
+      </w:pPr>
+      <w:r>
+        <w:t>Example</w:t>
+      </w:r>
+    </w:p>
+    <w:p>
+      <w:pPr>
+        <w:ind w:left="720"/>
+      </w:pPr>
+      <w:r>
+        <w:t>3.1.2</w:t>
+      </w:r>
+    </w:p>
+    <w:p>
+      <w:pPr>
+        <w:ind w:left="720"/>
+      </w:pPr>
+      <w:r>
+        <w:t>3- Major Version</w:t>
+      </w:r>
+    </w:p>
+    <w:p>
+      <w:pPr>
+        <w:pStyle w:val="ListParagraph"/>
+        <w:numPr>
+          <w:ilvl w:val="3"/>
+          <w:numId w:val="5"/>
+        </w:numPr>
+      </w:pPr>
+      <w:r>
+        <w:t>Mid Version</w:t>
+      </w:r>
+    </w:p>
+    <w:p>
+      <w:pPr>
+        <w:pStyle w:val="ListParagraph"/>
+        <w:numPr>
+          <w:ilvl w:val="3"/>
+          <w:numId w:val="5"/>
+        </w:numPr>
+      </w:pPr>
+      <w:r>
+        <w:t xml:space="preserve">Lower/minor version </w:t>
+      </w:r>
+    </w:p>
+    <w:p/>
+    <w:p>
+      <w:pPr>
+        <w:spacing w:line="259" w:lineRule="auto"/>
+      </w:pPr>
+      <w:r>
+        <w:br w:type="page"/>
+      </w:r>
+    </w:p>
+    <w:p>
+      <w:pPr>
+        <w:rPr>
+          <w:b/>
+          <w:bCs/>
+          <w:u w:val="single"/>
+        </w:rPr>
+      </w:pPr>
+      <w:r>
+        <w:rPr>
+          <w:b/>
+          <w:bCs/>
+          <w:u w:val="single"/>
+        </w:rPr>
+        <w:lastRenderedPageBreak/>
+        <w:t xml:space="preserve">Different Environment in the development </w:t>
+      </w:r>
+    </w:p>
+    <w:p>
+      <w:pPr>
+        <w:ind w:left="720"/>
+      </w:pPr>
+      <w:r>
+        <w:t>Developer</w:t>
+      </w:r>
+    </w:p>
+    <w:p>
+      <w:pPr>
+        <w:ind w:left="720"/>
+      </w:pPr>
+      <w:r>
+        <w:tab/>
+        <w:t>Local system</w:t>
+      </w:r>
+    </w:p>
+    <w:p>
+      <w:pPr>
+        <w:ind w:left="720"/>
+      </w:pPr>
+      <w:r>
+        <w:tab/>
+        <w:t xml:space="preserve">Dev </w:t>
+      </w:r>
+      <w:proofErr w:type="spellStart"/>
+      <w:r>
+        <w:t>Enviorment</w:t>
+      </w:r>
+      <w:proofErr w:type="spellEnd"/>
+      <w:r>
+        <w:t xml:space="preserve"> (External to your local system)</w:t>
+      </w:r>
+    </w:p>
+    <w:p>
+      <w:pPr>
+        <w:ind w:left="720"/>
+      </w:pPr>
+      <w:r>
+        <w:t>Tester</w:t>
+      </w:r>
+    </w:p>
+    <w:p>
+      <w:pPr>
+        <w:ind w:left="720"/>
+      </w:pPr>
+      <w:r>
+        <w:tab/>
+      </w:r>
+      <w:proofErr w:type="spellStart"/>
+      <w:r>
+        <w:t>Funtional</w:t>
+      </w:r>
+      <w:proofErr w:type="spellEnd"/>
+      <w:r>
+        <w:t xml:space="preserve"> tester (Stage, ITF </w:t>
+      </w:r>
+      <w:proofErr w:type="spellStart"/>
+      <w:r>
+        <w:t>Enviornment</w:t>
+      </w:r>
+      <w:proofErr w:type="spellEnd"/>
+      <w:r>
+        <w:t>)</w:t>
+      </w:r>
+    </w:p>
+    <w:p>
+      <w:pPr>
+        <w:ind w:left="720"/>
+      </w:pPr>
+      <w:r>
+        <w:tab/>
+        <w:t xml:space="preserve">Performance test (MTF </w:t>
+      </w:r>
+      <w:proofErr w:type="spellStart"/>
+      <w:r>
+        <w:t>Enviornemnt</w:t>
+      </w:r>
+      <w:proofErr w:type="spellEnd"/>
+      <w:r>
+        <w:t>)</w:t>
+      </w:r>
+    </w:p>
+    <w:p>
+      <w:pPr>
+        <w:ind w:left="720"/>
+      </w:pPr>
+      <w:r>
+        <w:t xml:space="preserve">Business User (Pre-Prod </w:t>
+      </w:r>
+      <w:proofErr w:type="spellStart"/>
+      <w:r>
+        <w:t>Enviorment</w:t>
+      </w:r>
+      <w:proofErr w:type="spellEnd"/>
+      <w:r>
+        <w:t>)</w:t>
+      </w:r>
+    </w:p>
+    <w:p>
+      <w:pPr>
+        <w:ind w:left="720"/>
+      </w:pPr>
+      <w:r>
+        <w:t xml:space="preserve">Client (Prod </w:t>
+      </w:r>
+      <w:proofErr w:type="spellStart"/>
+      <w:r>
+        <w:t>Enviornment</w:t>
+      </w:r>
+      <w:proofErr w:type="spellEnd"/>
+      <w:r>
+        <w:t>)</w:t>
+      </w:r>
+    </w:p>
+    <w:p/>
     <w:sectPr>
       <w:pgSz w:w="12240" w:h="15840"/>
       <w:pgMar w:top="1440" w:right="1440" w:bottom="1440" w:left="1440" w:header="720" w:footer="720" w:gutter="0"/>
@@ -1332,6 +2024,100 @@
 <file path=word/numbering.xml><?xml version="1.0" encoding="utf-8"?>
 <w:numbering xmlns:wpc="http://schemas.microsoft.com/office/word/2010/wordprocessingCanvas" xmlns:cx="http://schemas.microsoft.com/office/drawing/2014/chartex" xmlns:cx1="http://schemas.microsoft.com/office/drawing/2015/9/8/chartex" xmlns:cx2="http://schemas.microsoft.com/office/drawing/2015/10/21/chartex" xmlns:cx3="http://schemas.microsoft.com/office/drawing/2016/5/9/chartex" xmlns:cx4="http://schemas.microsoft.com/office/drawing/2016/5/10/chartex" xmlns:cx5="http://schemas.microsoft.com/office/drawing/2016/5/11/chartex" xmlns:cx6="http://schemas.microsoft.com/office/drawing/2016/5/12/chartex" xmlns:cx7="http://schemas.microsoft.com/office/drawing/2016/5/13/chartex" xmlns:cx8="http://schemas.microsoft.com/office/drawing/2016/5/14/chartex" xmlns:mc="http://schemas.openxmlformats.org/markup-compatibility/2006" xmlns:aink="http://schemas.microsoft.com/office/drawing/2016/ink" xmlns:am3d="http://schemas.microsoft.com/office/drawing/2017/model3d" xmlns:o="urn:schemas-microsoft-com:office:office" xmlns:oel="http://schemas.microsoft.com/office/2019/extlst" xmlns:r="http://schemas.openxmlformats.org/officeDocument/2006/relationships" xmlns:m="http://schemas.openxmlformats.org/officeDocument/2006/math" xmlns:v="urn:schemas-microsoft-com:vml" xmlns:wp14="http://schemas.microsoft.com/office/word/2010/wordprocessingDrawing" xmlns:wp="http://schemas.openxmlformats.org/drawingml/2006/wordprocessingDrawing" xmlns:w10="urn:schemas-microsoft-com:office:word" xmlns:w="http://schemas.openxmlformats.org/wordprocessingml/2006/main" xmlns:w14="http://schemas.microsoft.com/office/word/2010/wordml" xmlns:w15="http://schemas.microsoft.com/office/word/2012/wordml" xmlns:w16cex="http://schemas.microsoft.com/office/word/2018/wordml/cex" xmlns:w16cid="http://schemas.microsoft.com/office/word/2016/wordml/cid" xmlns:w16="http://schemas.microsoft.com/office/word/2018/wordml" xmlns:w16sdtdh="http://schemas.microsoft.com/office/word/2020/wordml/sdtdatahash" xmlns:w16se="http://schemas.microsoft.com/office/word/2015/wordml/symex" xmlns:wpg="http://schemas.microsoft.com/office/word/2010/wordprocessingGroup" xmlns:wpi="http://schemas.microsoft.com/office/word/2010/wordprocessingInk" xmlns:wne="http://schemas.microsoft.com/office/word/2006/wordml" xmlns:wps="http://schemas.microsoft.com/office/word/2010/wordprocessingShape" mc:Ignorable="w14 w15 w16se w16cid w16 w16cex w16sdtdh wp14">
   <w:abstractNum w:abstractNumId="0" w15:restartNumberingAfterBreak="0">
+    <w:nsid w:val="11CD1833"/>
+    <w:multiLevelType w:val="hybridMultilevel"/>
+    <w:tmpl w:val="54663A7C"/>
+    <w:lvl w:ilvl="0" w:tplc="0409000F">
+      <w:start w:val="1"/>
+      <w:numFmt w:val="decimal"/>
+      <w:lvlText w:val="%1."/>
+      <w:lvlJc w:val="left"/>
+      <w:pPr>
+        <w:ind w:left="720" w:hanging="360"/>
+      </w:pPr>
+      <w:rPr>
+        <w:rFonts w:hint="default"/>
+        <w:b w:val="0"/>
+        <w:u w:val="none"/>
+      </w:rPr>
+    </w:lvl>
+    <w:lvl w:ilvl="1" w:tplc="04090019">
+      <w:start w:val="1"/>
+      <w:numFmt w:val="lowerLetter"/>
+      <w:lvlText w:val="%2."/>
+      <w:lvlJc w:val="left"/>
+      <w:pPr>
+        <w:ind w:left="1440" w:hanging="360"/>
+      </w:pPr>
+    </w:lvl>
+    <w:lvl w:ilvl="2" w:tplc="0409001B">
+      <w:start w:val="1"/>
+      <w:numFmt w:val="lowerRoman"/>
+      <w:lvlText w:val="%3."/>
+      <w:lvlJc w:val="right"/>
+      <w:pPr>
+        <w:ind w:left="2160" w:hanging="180"/>
+      </w:pPr>
+    </w:lvl>
+    <w:lvl w:ilvl="3" w:tplc="29527A06">
+      <w:start w:val="1"/>
+      <w:numFmt w:val="decimal"/>
+      <w:lvlText w:val="%4-"/>
+      <w:lvlJc w:val="left"/>
+      <w:pPr>
+        <w:ind w:left="1080" w:hanging="360"/>
+      </w:pPr>
+      <w:rPr>
+        <w:rFonts w:hint="default"/>
+      </w:rPr>
+    </w:lvl>
+    <w:lvl w:ilvl="4" w:tplc="04090019" w:tentative="1">
+      <w:start w:val="1"/>
+      <w:numFmt w:val="lowerLetter"/>
+      <w:lvlText w:val="%5."/>
+      <w:lvlJc w:val="left"/>
+      <w:pPr>
+        <w:ind w:left="3600" w:hanging="360"/>
+      </w:pPr>
+    </w:lvl>
+    <w:lvl w:ilvl="5" w:tplc="0409001B" w:tentative="1">
+      <w:start w:val="1"/>
+      <w:numFmt w:val="lowerRoman"/>
+      <w:lvlText w:val="%6."/>
+      <w:lvlJc w:val="right"/>
+      <w:pPr>
+        <w:ind w:left="4320" w:hanging="180"/>
+      </w:pPr>
+    </w:lvl>
+    <w:lvl w:ilvl="6" w:tplc="0409000F" w:tentative="1">
+      <w:start w:val="1"/>
+      <w:numFmt w:val="decimal"/>
+      <w:lvlText w:val="%7."/>
+      <w:lvlJc w:val="left"/>
+      <w:pPr>
+        <w:ind w:left="5040" w:hanging="360"/>
+      </w:pPr>
+    </w:lvl>
+    <w:lvl w:ilvl="7" w:tplc="04090019" w:tentative="1">
+      <w:start w:val="1"/>
+      <w:numFmt w:val="lowerLetter"/>
+      <w:lvlText w:val="%8."/>
+      <w:lvlJc w:val="left"/>
+      <w:pPr>
+        <w:ind w:left="5760" w:hanging="360"/>
+      </w:pPr>
+    </w:lvl>
+    <w:lvl w:ilvl="8" w:tplc="0409001B" w:tentative="1">
+      <w:start w:val="1"/>
+      <w:numFmt w:val="lowerRoman"/>
+      <w:lvlText w:val="%9."/>
+      <w:lvlJc w:val="right"/>
+      <w:pPr>
+        <w:ind w:left="6480" w:hanging="180"/>
+      </w:pPr>
+    </w:lvl>
+  </w:abstractNum>
+  <w:abstractNum w:abstractNumId="1" w15:restartNumberingAfterBreak="0">
     <w:nsid w:val="23581BE6"/>
     <w:multiLevelType w:val="hybridMultilevel"/>
     <w:tmpl w:val="29BC679C"/>
@@ -1417,7 +2203,7 @@
       </w:pPr>
     </w:lvl>
   </w:abstractNum>
-  <w:abstractNum w:abstractNumId="1" w15:restartNumberingAfterBreak="0">
+  <w:abstractNum w:abstractNumId="2" w15:restartNumberingAfterBreak="0">
     <w:nsid w:val="24F215B5"/>
     <w:multiLevelType w:val="hybridMultilevel"/>
     <w:tmpl w:val="F0AEE42E"/>
@@ -1506,7 +2292,7 @@
       </w:pPr>
     </w:lvl>
   </w:abstractNum>
-  <w:abstractNum w:abstractNumId="2" w15:restartNumberingAfterBreak="0">
+  <w:abstractNum w:abstractNumId="3" w15:restartNumberingAfterBreak="0">
     <w:nsid w:val="437342C9"/>
     <w:multiLevelType w:val="hybridMultilevel"/>
     <w:tmpl w:val="B404795C"/>
@@ -1592,7 +2378,7 @@
       </w:pPr>
     </w:lvl>
   </w:abstractNum>
-  <w:abstractNum w:abstractNumId="3" w15:restartNumberingAfterBreak="0">
+  <w:abstractNum w:abstractNumId="4" w15:restartNumberingAfterBreak="0">
     <w:nsid w:val="6B490D3F"/>
     <w:multiLevelType w:val="hybridMultilevel"/>
     <w:tmpl w:val="782CAEA0"/>
@@ -1678,8 +2464,97 @@
       </w:pPr>
     </w:lvl>
   </w:abstractNum>
+  <w:abstractNum w:abstractNumId="5" w15:restartNumberingAfterBreak="0">
+    <w:nsid w:val="77AB3AAF"/>
+    <w:multiLevelType w:val="hybridMultilevel"/>
+    <w:tmpl w:val="1EECC916"/>
+    <w:lvl w:ilvl="0" w:tplc="0409000F">
+      <w:start w:val="1"/>
+      <w:numFmt w:val="decimal"/>
+      <w:lvlText w:val="%1."/>
+      <w:lvlJc w:val="left"/>
+      <w:pPr>
+        <w:ind w:left="720" w:hanging="360"/>
+      </w:pPr>
+      <w:rPr>
+        <w:rFonts w:hint="default"/>
+      </w:rPr>
+    </w:lvl>
+    <w:lvl w:ilvl="1" w:tplc="04090019">
+      <w:start w:val="1"/>
+      <w:numFmt w:val="lowerLetter"/>
+      <w:lvlText w:val="%2."/>
+      <w:lvlJc w:val="left"/>
+      <w:pPr>
+        <w:ind w:left="1440" w:hanging="360"/>
+      </w:pPr>
+    </w:lvl>
+    <w:lvl w:ilvl="2" w:tplc="0409001B" w:tentative="1">
+      <w:start w:val="1"/>
+      <w:numFmt w:val="lowerRoman"/>
+      <w:lvlText w:val="%3."/>
+      <w:lvlJc w:val="right"/>
+      <w:pPr>
+        <w:ind w:left="2160" w:hanging="180"/>
+      </w:pPr>
+    </w:lvl>
+    <w:lvl w:ilvl="3" w:tplc="0409000F" w:tentative="1">
+      <w:start w:val="1"/>
+      <w:numFmt w:val="decimal"/>
+      <w:lvlText w:val="%4."/>
+      <w:lvlJc w:val="left"/>
+      <w:pPr>
+        <w:ind w:left="2880" w:hanging="360"/>
+      </w:pPr>
+    </w:lvl>
+    <w:lvl w:ilvl="4" w:tplc="04090019" w:tentative="1">
+      <w:start w:val="1"/>
+      <w:numFmt w:val="lowerLetter"/>
+      <w:lvlText w:val="%5."/>
+      <w:lvlJc w:val="left"/>
+      <w:pPr>
+        <w:ind w:left="3600" w:hanging="360"/>
+      </w:pPr>
+    </w:lvl>
+    <w:lvl w:ilvl="5" w:tplc="0409001B" w:tentative="1">
+      <w:start w:val="1"/>
+      <w:numFmt w:val="lowerRoman"/>
+      <w:lvlText w:val="%6."/>
+      <w:lvlJc w:val="right"/>
+      <w:pPr>
+        <w:ind w:left="4320" w:hanging="180"/>
+      </w:pPr>
+    </w:lvl>
+    <w:lvl w:ilvl="6" w:tplc="0409000F" w:tentative="1">
+      <w:start w:val="1"/>
+      <w:numFmt w:val="decimal"/>
+      <w:lvlText w:val="%7."/>
+      <w:lvlJc w:val="left"/>
+      <w:pPr>
+        <w:ind w:left="5040" w:hanging="360"/>
+      </w:pPr>
+    </w:lvl>
+    <w:lvl w:ilvl="7" w:tplc="04090019" w:tentative="1">
+      <w:start w:val="1"/>
+      <w:numFmt w:val="lowerLetter"/>
+      <w:lvlText w:val="%8."/>
+      <w:lvlJc w:val="left"/>
+      <w:pPr>
+        <w:ind w:left="5760" w:hanging="360"/>
+      </w:pPr>
+    </w:lvl>
+    <w:lvl w:ilvl="8" w:tplc="0409001B" w:tentative="1">
+      <w:start w:val="1"/>
+      <w:numFmt w:val="lowerRoman"/>
+      <w:lvlText w:val="%9."/>
+      <w:lvlJc w:val="right"/>
+      <w:pPr>
+        <w:ind w:left="6480" w:hanging="180"/>
+      </w:pPr>
+    </w:lvl>
+  </w:abstractNum>
   <w:num w:numId="1" w16cid:durableId="75128997">
-    <w:abstractNumId w:val="0"/>
+    <w:abstractNumId w:val="1"/>
     <w:lvlOverride w:ilvl="0">
       <w:startOverride w:val="1"/>
     </w:lvlOverride>
@@ -1709,7 +2584,7 @@
     </w:lvlOverride>
   </w:num>
   <w:num w:numId="2" w16cid:durableId="1807965930">
-    <w:abstractNumId w:val="2"/>
+    <w:abstractNumId w:val="3"/>
     <w:lvlOverride w:ilvl="0">
       <w:startOverride w:val="1"/>
     </w:lvlOverride>
@@ -1739,7 +2614,7 @@
     </w:lvlOverride>
   </w:num>
   <w:num w:numId="3" w16cid:durableId="2004384971">
-    <w:abstractNumId w:val="3"/>
+    <w:abstractNumId w:val="4"/>
     <w:lvlOverride w:ilvl="0">
       <w:startOverride w:val="1"/>
     </w:lvlOverride>
@@ -1769,7 +2644,13 @@
     </w:lvlOverride>
   </w:num>
   <w:num w:numId="4" w16cid:durableId="12460080">
-    <w:abstractNumId w:val="1"/>
+    <w:abstractNumId w:val="2"/>
+  </w:num>
+  <w:num w:numId="5" w16cid:durableId="1266378936">
+    <w:abstractNumId w:val="0"/>
+  </w:num>
+  <w:num w:numId="6" w16cid:durableId="1030574625">
+    <w:abstractNumId w:val="5"/>
   </w:num>
 </w:numbering>
 </file>
@@ -2236,6 +3117,74 @@
       <w:contextualSpacing/>
     </w:pPr>
   </w:style>
+  <w:style w:type="character" w:styleId="CommentReference">
+    <w:name w:val="annotation reference"/>
+    <w:basedOn w:val="DefaultParagraphFont"/>
+    <w:uiPriority w:val="99"/>
+    <w:semiHidden/>
+    <w:unhideWhenUsed/>
+    <w:rsid w:val="006465F5"/>
+    <w:rPr>
+      <w:sz w:val="16"/>
+      <w:szCs w:val="16"/>
+    </w:rPr>
+  </w:style>
+  <w:style w:type="paragraph" w:styleId="CommentText">
+    <w:name w:val="annotation text"/>
+    <w:basedOn w:val="Normal"/>
+    <w:link w:val="CommentTextChar"/>
+    <w:uiPriority w:val="99"/>
+    <w:semiHidden/>
+    <w:unhideWhenUsed/>
+    <w:rsid w:val="006465F5"/>
+    <w:pPr>
+      <w:spacing w:line="240" w:lineRule="auto"/>
+    </w:pPr>
+    <w:rPr>
+      <w:sz w:val="20"/>
+      <w:szCs w:val="20"/>
+    </w:rPr>
+  </w:style>
+  <w:style w:type="character" w:customStyle="1" w:styleId="CommentTextChar">
+    <w:name w:val="Comment Text Char"/>
+    <w:basedOn w:val="DefaultParagraphFont"/>
+    <w:link w:val="CommentText"/>
+    <w:uiPriority w:val="99"/>
+    <w:semiHidden/>
+    <w:rsid w:val="006465F5"/>
+    <w:rPr>
+      <w:sz w:val="20"/>
+      <w:szCs w:val="20"/>
+    </w:rPr>
+  </w:style>
+  <w:style w:type="paragraph" w:styleId="CommentSubject">
+    <w:name w:val="annotation subject"/>
+    <w:basedOn w:val="CommentText"/>
+    <w:next w:val="CommentText"/>
+    <w:link w:val="CommentSubjectChar"/>
+    <w:uiPriority w:val="99"/>
+    <w:semiHidden/>
+    <w:unhideWhenUsed/>
+    <w:rsid w:val="006465F5"/>
+    <w:rPr>
+      <w:b/>
+      <w:bCs/>
+    </w:rPr>
+  </w:style>
+  <w:style w:type="character" w:customStyle="1" w:styleId="CommentSubjectChar">
+    <w:name w:val="Comment Subject Char"/>
+    <w:basedOn w:val="CommentTextChar"/>
+    <w:link w:val="CommentSubject"/>
+    <w:uiPriority w:val="99"/>
+    <w:semiHidden/>
+    <w:rsid w:val="006465F5"/>
+    <w:rPr>
+      <w:b/>
+      <w:bCs/>
+      <w:sz w:val="20"/>
+      <w:szCs w:val="20"/>
+    </w:rPr>
+  </w:style>
 </w:styles>
 </file>
 
@@ -2532,4 +3481,16 @@
     </a:ext>
   </a:extLst>
 </a:theme>
+</file>
+
+<file path=customXml/item1.xml><?xml version="1.0" encoding="utf-8"?>
+<b:Sources xmlns:b="http://schemas.openxmlformats.org/officeDocument/2006/bibliography" xmlns="http://schemas.openxmlformats.org/officeDocument/2006/bibliography" SelectedStyle="\APASixthEditionOfficeOnline.xsl" StyleName="APA" Version="6"/>
+</file>
+
+<file path=customXml/itemProps1.xml><?xml version="1.0" encoding="utf-8"?>
+<ds:datastoreItem xmlns:ds="http://schemas.openxmlformats.org/officeDocument/2006/customXml" ds:itemID="{11C58BE9-6A6F-4008-8587-76C8547CF8E8}">
+  <ds:schemaRefs>
+    <ds:schemaRef ds:uri="http://schemas.openxmlformats.org/officeDocument/2006/bibliography"/>
+  </ds:schemaRefs>
+</ds:datastoreItem>
 </file>